--- a/Setup and Running Instructions.docx
+++ b/Setup and Running Instructions.docx
@@ -41,783 +41,6 @@
     </w:p>
     <w:p>
       <w:pPr>
-        <w:rPr>
-          <w:rFonts w:ascii="Times New Roman" w:hAnsi="Times New Roman" w:cs="Times New Roman"/>
-        </w:rPr>
-      </w:pPr>
-      <w:r>
-        <w:rPr>
-          <w:rFonts w:ascii="Arial" w:hAnsi="Arial" w:cs="Arial"/>
-          <w:b/>
-          <w:bCs/>
-          <w:color w:val="000000"/>
-          <w:sz w:val="22"/>
-          <w:szCs w:val="22"/>
-        </w:rPr>
-        <w:t>1. Set</w:t>
-      </w:r>
-      <w:r>
-        <w:rPr>
-          <w:rFonts w:ascii="Arial" w:hAnsi="Arial" w:cs="Arial"/>
-          <w:b/>
-          <w:bCs/>
-          <w:color w:val="000000"/>
-          <w:sz w:val="22"/>
-          <w:szCs w:val="22"/>
-        </w:rPr>
-        <w:t>up</w:t>
-      </w:r>
-    </w:p>
-    <w:p>
-      <w:pPr>
-        <w:numPr>
-          <w:ilvl w:val="0"/>
-          <w:numId w:val="1"/>
-        </w:numPr>
-        <w:textAlignment w:val="baseline"/>
-        <w:rPr>
-          <w:rFonts w:ascii="Arial" w:hAnsi="Arial" w:cs="Arial"/>
-          <w:color w:val="000000"/>
-          <w:sz w:val="22"/>
-          <w:szCs w:val="22"/>
-        </w:rPr>
-      </w:pPr>
-      <w:r>
-        <w:rPr>
-          <w:rFonts w:ascii="Arial" w:hAnsi="Arial" w:cs="Arial"/>
-          <w:color w:val="000000"/>
-          <w:sz w:val="22"/>
-          <w:szCs w:val="22"/>
-        </w:rPr>
-        <w:t>In this, you will be downloading XCode and three packages (Muse_LSL_Stuff, labstreaminglayer, Williams_Muse_LSL) and running various files from these folders. You must put all three folders within the same ‘master’ folder. The location of this master folder is up to you.</w:t>
-      </w:r>
-    </w:p>
-    <w:p>
-      <w:pPr>
-        <w:numPr>
-          <w:ilvl w:val="0"/>
-          <w:numId w:val="1"/>
-        </w:numPr>
-        <w:ind w:left="1440"/>
-        <w:textAlignment w:val="baseline"/>
-        <w:rPr>
-          <w:rFonts w:ascii="Arial" w:hAnsi="Arial" w:cs="Arial"/>
-          <w:color w:val="000000"/>
-          <w:sz w:val="22"/>
-          <w:szCs w:val="22"/>
-        </w:rPr>
-      </w:pPr>
-      <w:r>
-        <w:rPr>
-          <w:rFonts w:ascii="Arial" w:hAnsi="Arial" w:cs="Arial"/>
-          <w:color w:val="000000"/>
-          <w:sz w:val="22"/>
-          <w:szCs w:val="22"/>
-        </w:rPr>
-        <w:t xml:space="preserve">Download and install </w:t>
-      </w:r>
-      <w:r>
-        <w:rPr>
-          <w:rFonts w:ascii="Arial" w:hAnsi="Arial" w:cs="Arial"/>
-          <w:b/>
-          <w:bCs/>
-          <w:color w:val="000000"/>
-          <w:sz w:val="22"/>
-          <w:szCs w:val="22"/>
-        </w:rPr>
-        <w:t>XCode</w:t>
-      </w:r>
-      <w:r>
-        <w:rPr>
-          <w:rFonts w:ascii="Arial" w:hAnsi="Arial" w:cs="Arial"/>
-          <w:color w:val="000000"/>
-          <w:sz w:val="22"/>
-          <w:szCs w:val="22"/>
-        </w:rPr>
-        <w:t xml:space="preserve">: </w:t>
-      </w:r>
-      <w:hyperlink r:id="rId5" w:history="1">
-        <w:r>
-          <w:rPr>
-            <w:rFonts w:ascii="Arial" w:hAnsi="Arial" w:cs="Arial"/>
-            <w:i/>
-            <w:iCs/>
-            <w:color w:val="1155CC"/>
-            <w:sz w:val="22"/>
-            <w:szCs w:val="22"/>
-            <w:u w:val="single"/>
-          </w:rPr>
-          <w:t>https://developer.apple.com/download/</w:t>
-        </w:r>
-      </w:hyperlink>
-    </w:p>
-    <w:p>
-      <w:pPr>
-        <w:numPr>
-          <w:ilvl w:val="0"/>
-          <w:numId w:val="1"/>
-        </w:numPr>
-        <w:ind w:left="1440"/>
-        <w:textAlignment w:val="baseline"/>
-        <w:rPr>
-          <w:rFonts w:ascii="Arial" w:hAnsi="Arial" w:cs="Arial"/>
-          <w:color w:val="000000"/>
-          <w:sz w:val="22"/>
-          <w:szCs w:val="22"/>
-        </w:rPr>
-      </w:pPr>
-      <w:r>
-        <w:rPr>
-          <w:rFonts w:ascii="Arial" w:hAnsi="Arial" w:cs="Arial"/>
-          <w:color w:val="000000"/>
-          <w:sz w:val="22"/>
-          <w:szCs w:val="22"/>
-        </w:rPr>
-        <w:t xml:space="preserve">Download </w:t>
-      </w:r>
-      <w:r>
-        <w:rPr>
-          <w:rFonts w:ascii="Arial" w:hAnsi="Arial" w:cs="Arial"/>
-          <w:b/>
-          <w:bCs/>
-          <w:color w:val="000000"/>
-          <w:sz w:val="22"/>
-          <w:szCs w:val="22"/>
-        </w:rPr>
-        <w:t>Muse LSL Tools</w:t>
-      </w:r>
-      <w:r>
-        <w:rPr>
-          <w:rFonts w:ascii="Arial" w:hAnsi="Arial" w:cs="Arial"/>
-          <w:color w:val="000000"/>
-          <w:sz w:val="22"/>
-          <w:szCs w:val="22"/>
-        </w:rPr>
-        <w:t xml:space="preserve">: </w:t>
-      </w:r>
-      <w:hyperlink r:id="rId6" w:history="1">
-        <w:r>
-          <w:rPr>
-            <w:rFonts w:ascii="Arial" w:hAnsi="Arial" w:cs="Arial"/>
-            <w:i/>
-            <w:iCs/>
-            <w:color w:val="1155CC"/>
-            <w:sz w:val="22"/>
-            <w:szCs w:val="22"/>
-            <w:u w:val="single"/>
-          </w:rPr>
-          <w:t xml:space="preserve">https://kylemathewson.com/eeg </w:t>
-        </w:r>
-      </w:hyperlink>
-    </w:p>
-    <w:p>
-      <w:pPr>
-        <w:numPr>
-          <w:ilvl w:val="1"/>
-          <w:numId w:val="1"/>
-        </w:numPr>
-        <w:ind w:left="2160"/>
-        <w:textAlignment w:val="baseline"/>
-        <w:rPr>
-          <w:rFonts w:ascii="Arial" w:hAnsi="Arial" w:cs="Arial"/>
-          <w:color w:val="000000"/>
-          <w:sz w:val="22"/>
-          <w:szCs w:val="22"/>
-        </w:rPr>
-      </w:pPr>
-      <w:r>
-        <w:rPr>
-          <w:rFonts w:ascii="Arial" w:hAnsi="Arial" w:cs="Arial"/>
-          <w:color w:val="000000"/>
-          <w:sz w:val="22"/>
-          <w:szCs w:val="22"/>
-        </w:rPr>
-        <w:t>In matlab, add the main folder (with subfolders) to the path</w:t>
-      </w:r>
-    </w:p>
-    <w:p>
-      <w:pPr>
-        <w:numPr>
-          <w:ilvl w:val="1"/>
-          <w:numId w:val="1"/>
-        </w:numPr>
-        <w:ind w:left="2160"/>
-        <w:textAlignment w:val="baseline"/>
-        <w:rPr>
-          <w:rFonts w:ascii="Arial" w:hAnsi="Arial" w:cs="Arial"/>
-          <w:color w:val="000000"/>
-          <w:sz w:val="22"/>
-          <w:szCs w:val="22"/>
-        </w:rPr>
-      </w:pPr>
-      <w:r>
-        <w:rPr>
-          <w:rFonts w:ascii="Arial" w:hAnsi="Arial" w:cs="Arial"/>
-          <w:color w:val="000000"/>
-          <w:sz w:val="22"/>
-          <w:szCs w:val="22"/>
-        </w:rPr>
-        <w:t>Install Anaconda (</w:t>
-      </w:r>
-      <w:r>
-        <w:rPr>
-          <w:rFonts w:ascii="Arial" w:hAnsi="Arial" w:cs="Arial"/>
-          <w:b/>
-          <w:bCs/>
-          <w:color w:val="000000"/>
-          <w:sz w:val="22"/>
-          <w:szCs w:val="22"/>
-        </w:rPr>
-        <w:t>Anaconda3-5.0.1-MacOSX-x86_64.pkg</w:t>
-      </w:r>
-      <w:r>
-        <w:rPr>
-          <w:rFonts w:ascii="Arial" w:hAnsi="Arial" w:cs="Arial"/>
-          <w:color w:val="000000"/>
-          <w:sz w:val="22"/>
-          <w:szCs w:val="22"/>
-        </w:rPr>
-        <w:t>)</w:t>
-      </w:r>
-    </w:p>
-    <w:p>
-      <w:pPr>
-        <w:numPr>
-          <w:ilvl w:val="1"/>
-          <w:numId w:val="1"/>
-        </w:numPr>
-        <w:ind w:left="2160"/>
-        <w:textAlignment w:val="baseline"/>
-        <w:rPr>
-          <w:rFonts w:ascii="Arial" w:hAnsi="Arial" w:cs="Arial"/>
-          <w:color w:val="000000"/>
-          <w:sz w:val="22"/>
-          <w:szCs w:val="22"/>
-        </w:rPr>
-      </w:pPr>
-      <w:r>
-        <w:rPr>
-          <w:rFonts w:ascii="Arial" w:hAnsi="Arial" w:cs="Arial"/>
-          <w:color w:val="000000"/>
-          <w:sz w:val="22"/>
-          <w:szCs w:val="22"/>
-        </w:rPr>
-        <w:t>Create two environments using terminal:</w:t>
-      </w:r>
-    </w:p>
-    <w:p>
-      <w:pPr>
-        <w:numPr>
-          <w:ilvl w:val="3"/>
-          <w:numId w:val="2"/>
-        </w:numPr>
-        <w:textAlignment w:val="baseline"/>
-        <w:rPr>
-          <w:rFonts w:ascii="Arial" w:hAnsi="Arial" w:cs="Arial"/>
-          <w:color w:val="000000"/>
-          <w:sz w:val="22"/>
-          <w:szCs w:val="22"/>
-        </w:rPr>
-      </w:pPr>
-      <w:r>
-        <w:rPr>
-          <w:rFonts w:ascii="Arial" w:hAnsi="Arial" w:cs="Arial"/>
-          <w:color w:val="000000"/>
-          <w:sz w:val="22"/>
-          <w:szCs w:val="22"/>
-        </w:rPr>
-        <w:t>pip install matplotlib</w:t>
-      </w:r>
-    </w:p>
-    <w:p>
-      <w:pPr>
-        <w:numPr>
-          <w:ilvl w:val="3"/>
-          <w:numId w:val="2"/>
-        </w:numPr>
-        <w:textAlignment w:val="baseline"/>
-        <w:rPr>
-          <w:rFonts w:ascii="Arial" w:hAnsi="Arial" w:cs="Arial"/>
-          <w:color w:val="000000"/>
-          <w:sz w:val="22"/>
-          <w:szCs w:val="22"/>
-        </w:rPr>
-      </w:pPr>
-      <w:r>
-        <w:rPr>
-          <w:rFonts w:ascii="Arial" w:hAnsi="Arial" w:cs="Arial"/>
-          <w:color w:val="000000"/>
-          <w:sz w:val="22"/>
-          <w:szCs w:val="22"/>
-        </w:rPr>
-        <w:t>touch ~/.bash_profile; open ~/.bash_profile</w:t>
-      </w:r>
-    </w:p>
-    <w:p>
-      <w:pPr>
-        <w:numPr>
-          <w:ilvl w:val="3"/>
-          <w:numId w:val="2"/>
-        </w:numPr>
-        <w:textAlignment w:val="baseline"/>
-        <w:rPr>
-          <w:rFonts w:ascii="Arial" w:hAnsi="Arial" w:cs="Arial"/>
-          <w:color w:val="000000"/>
-          <w:sz w:val="22"/>
-          <w:szCs w:val="22"/>
-        </w:rPr>
-      </w:pPr>
-      <w:r>
-        <w:rPr>
-          <w:rFonts w:ascii="Arial" w:hAnsi="Arial" w:cs="Arial"/>
-          <w:color w:val="000000"/>
-          <w:sz w:val="22"/>
-          <w:szCs w:val="22"/>
-        </w:rPr>
-        <w:t xml:space="preserve">conda env create -f </w:t>
-      </w:r>
-      <w:r>
-        <w:rPr>
-          <w:rFonts w:ascii="Arial" w:hAnsi="Arial" w:cs="Arial"/>
-          <w:b/>
-          <w:bCs/>
-          <w:i/>
-          <w:iCs/>
-          <w:color w:val="000000"/>
-          <w:sz w:val="22"/>
-          <w:szCs w:val="22"/>
-        </w:rPr>
-        <w:t>/path/to/</w:t>
-      </w:r>
-      <w:r>
-        <w:rPr>
-          <w:rFonts w:ascii="Arial" w:hAnsi="Arial" w:cs="Arial"/>
-          <w:color w:val="000000"/>
-          <w:sz w:val="22"/>
-          <w:szCs w:val="22"/>
-        </w:rPr>
-        <w:t>environment_lsl.yml</w:t>
-      </w:r>
-    </w:p>
-    <w:p>
-      <w:pPr>
-        <w:numPr>
-          <w:ilvl w:val="3"/>
-          <w:numId w:val="2"/>
-        </w:numPr>
-        <w:textAlignment w:val="baseline"/>
-        <w:rPr>
-          <w:rFonts w:ascii="Arial" w:hAnsi="Arial" w:cs="Arial"/>
-          <w:color w:val="000000"/>
-          <w:sz w:val="22"/>
-          <w:szCs w:val="22"/>
-        </w:rPr>
-      </w:pPr>
-      <w:r>
-        <w:rPr>
-          <w:rFonts w:ascii="Arial" w:hAnsi="Arial" w:cs="Arial"/>
-          <w:color w:val="000000"/>
-          <w:sz w:val="22"/>
-          <w:szCs w:val="22"/>
-        </w:rPr>
-        <w:t xml:space="preserve">conda env create -f </w:t>
-      </w:r>
-      <w:r>
-        <w:rPr>
-          <w:rFonts w:ascii="Arial" w:hAnsi="Arial" w:cs="Arial"/>
-          <w:b/>
-          <w:bCs/>
-          <w:i/>
-          <w:iCs/>
-          <w:color w:val="000000"/>
-          <w:sz w:val="22"/>
-          <w:szCs w:val="22"/>
-        </w:rPr>
-        <w:t>/path/to/</w:t>
-      </w:r>
-      <w:r>
-        <w:rPr>
-          <w:rFonts w:ascii="Arial" w:hAnsi="Arial" w:cs="Arial"/>
-          <w:color w:val="000000"/>
-          <w:sz w:val="22"/>
-          <w:szCs w:val="22"/>
-        </w:rPr>
-        <w:t>environment_psychopy.yml</w:t>
-      </w:r>
-    </w:p>
-    <w:p>
-      <w:pPr>
-        <w:numPr>
-          <w:ilvl w:val="0"/>
-          <w:numId w:val="2"/>
-        </w:numPr>
-        <w:ind w:left="1440"/>
-        <w:textAlignment w:val="baseline"/>
-        <w:rPr>
-          <w:rFonts w:ascii="Arial" w:hAnsi="Arial" w:cs="Arial"/>
-          <w:color w:val="000000"/>
-          <w:sz w:val="22"/>
-          <w:szCs w:val="22"/>
-        </w:rPr>
-      </w:pPr>
-      <w:r>
-        <w:rPr>
-          <w:rFonts w:ascii="Arial" w:hAnsi="Arial" w:cs="Arial"/>
-          <w:color w:val="000000"/>
-          <w:sz w:val="22"/>
-          <w:szCs w:val="22"/>
-        </w:rPr>
-        <w:t xml:space="preserve">Download </w:t>
-      </w:r>
-      <w:r>
-        <w:rPr>
-          <w:rFonts w:ascii="Arial" w:hAnsi="Arial" w:cs="Arial"/>
-          <w:b/>
-          <w:bCs/>
-          <w:color w:val="000000"/>
-          <w:sz w:val="22"/>
-          <w:szCs w:val="22"/>
-        </w:rPr>
-        <w:t>Lab Streaming Layer</w:t>
-      </w:r>
-      <w:r>
-        <w:rPr>
-          <w:rFonts w:ascii="Arial" w:hAnsi="Arial" w:cs="Arial"/>
-          <w:color w:val="000000"/>
-          <w:sz w:val="22"/>
-          <w:szCs w:val="22"/>
-        </w:rPr>
-        <w:t xml:space="preserve">: </w:t>
-      </w:r>
-      <w:hyperlink r:id="rId7" w:history="1">
-        <w:r>
-          <w:rPr>
-            <w:rFonts w:ascii="Arial" w:hAnsi="Arial" w:cs="Arial"/>
-            <w:i/>
-            <w:iCs/>
-            <w:color w:val="1155CC"/>
-            <w:sz w:val="22"/>
-            <w:szCs w:val="22"/>
-            <w:u w:val="single"/>
-          </w:rPr>
-          <w:t>https://github.com/sccn/labstreaminglayer</w:t>
-        </w:r>
-      </w:hyperlink>
-    </w:p>
-    <w:p>
-      <w:pPr>
-        <w:numPr>
-          <w:ilvl w:val="1"/>
-          <w:numId w:val="2"/>
-        </w:numPr>
-        <w:ind w:left="2160"/>
-        <w:textAlignment w:val="baseline"/>
-        <w:rPr>
-          <w:rFonts w:ascii="Arial" w:hAnsi="Arial" w:cs="Arial"/>
-          <w:color w:val="000000"/>
-          <w:sz w:val="22"/>
-          <w:szCs w:val="22"/>
-        </w:rPr>
-      </w:pPr>
-      <w:r>
-        <w:rPr>
-          <w:rFonts w:ascii="Arial" w:hAnsi="Arial" w:cs="Arial"/>
-          <w:color w:val="000000"/>
-          <w:sz w:val="22"/>
-          <w:szCs w:val="22"/>
-        </w:rPr>
-        <w:t xml:space="preserve">In matlab, add the main folder (without subfolders) and the lsl-matlab folder (with subfolders) to the path. </w:t>
-      </w:r>
-    </w:p>
-    <w:p>
-      <w:pPr>
-        <w:numPr>
-          <w:ilvl w:val="1"/>
-          <w:numId w:val="2"/>
-        </w:numPr>
-        <w:ind w:left="2160"/>
-        <w:textAlignment w:val="baseline"/>
-        <w:rPr>
-          <w:rFonts w:ascii="Arial" w:hAnsi="Arial" w:cs="Arial"/>
-          <w:color w:val="000000"/>
-          <w:sz w:val="22"/>
-          <w:szCs w:val="22"/>
-        </w:rPr>
-      </w:pPr>
-      <w:r>
-        <w:rPr>
-          <w:rFonts w:ascii="Arial" w:hAnsi="Arial" w:cs="Arial"/>
-          <w:color w:val="000000"/>
-          <w:sz w:val="22"/>
-          <w:szCs w:val="22"/>
-        </w:rPr>
-        <w:t>In terminal navigate to the main folder</w:t>
-      </w:r>
-    </w:p>
-    <w:p>
-      <w:pPr>
-        <w:numPr>
-          <w:ilvl w:val="2"/>
-          <w:numId w:val="2"/>
-        </w:numPr>
-        <w:ind w:left="2880"/>
-        <w:textAlignment w:val="baseline"/>
-        <w:rPr>
-          <w:rFonts w:ascii="Arial" w:hAnsi="Arial" w:cs="Arial"/>
-          <w:color w:val="000000"/>
-          <w:sz w:val="22"/>
-          <w:szCs w:val="22"/>
-        </w:rPr>
-      </w:pPr>
-      <w:r>
-        <w:rPr>
-          <w:rFonts w:ascii="Arial" w:hAnsi="Arial" w:cs="Arial"/>
-          <w:color w:val="000000"/>
-          <w:sz w:val="22"/>
-          <w:szCs w:val="22"/>
-        </w:rPr>
-        <w:t xml:space="preserve">Run: python </w:t>
-      </w:r>
-      <w:r>
-        <w:rPr>
-          <w:rFonts w:ascii="Arial" w:hAnsi="Arial" w:cs="Arial"/>
-          <w:b/>
-          <w:bCs/>
-          <w:color w:val="000000"/>
-          <w:sz w:val="22"/>
-          <w:szCs w:val="22"/>
-        </w:rPr>
-        <w:t>get_deps.py</w:t>
-      </w:r>
-    </w:p>
-    <w:p>
-      <w:pPr>
-        <w:numPr>
-          <w:ilvl w:val="0"/>
-          <w:numId w:val="2"/>
-        </w:numPr>
-        <w:ind w:left="1440"/>
-        <w:textAlignment w:val="baseline"/>
-        <w:rPr>
-          <w:rFonts w:ascii="Arial" w:hAnsi="Arial" w:cs="Arial"/>
-          <w:color w:val="000000"/>
-          <w:sz w:val="22"/>
-          <w:szCs w:val="22"/>
-        </w:rPr>
-      </w:pPr>
-      <w:r>
-        <w:rPr>
-          <w:rFonts w:ascii="Arial" w:hAnsi="Arial" w:cs="Arial"/>
-          <w:color w:val="000000"/>
-          <w:sz w:val="22"/>
-          <w:szCs w:val="22"/>
-        </w:rPr>
-        <w:t xml:space="preserve">Download </w:t>
-      </w:r>
-      <w:r>
-        <w:rPr>
-          <w:rFonts w:ascii="Arial" w:hAnsi="Arial" w:cs="Arial"/>
-          <w:b/>
-          <w:bCs/>
-          <w:color w:val="000000"/>
-          <w:sz w:val="22"/>
-          <w:szCs w:val="22"/>
-        </w:rPr>
-        <w:t>Muse LSL Matlab Tools</w:t>
-      </w:r>
-      <w:r>
-        <w:rPr>
-          <w:rFonts w:ascii="Arial" w:hAnsi="Arial" w:cs="Arial"/>
-          <w:color w:val="000000"/>
-          <w:sz w:val="22"/>
-          <w:szCs w:val="22"/>
-        </w:rPr>
-        <w:t xml:space="preserve">: </w:t>
-      </w:r>
-      <w:hyperlink r:id="rId8" w:history="1">
-        <w:r>
-          <w:rPr>
-            <w:rFonts w:ascii="Arial" w:hAnsi="Arial" w:cs="Arial"/>
-            <w:i/>
-            <w:iCs/>
-            <w:color w:val="1155CC"/>
-            <w:sz w:val="22"/>
-            <w:szCs w:val="22"/>
-            <w:u w:val="single"/>
-          </w:rPr>
-          <w:t>https://github.com/chadcwilliams/Muse-LSL-Matlab-Tools</w:t>
-        </w:r>
-      </w:hyperlink>
-    </w:p>
-    <w:p>
-      <w:pPr>
-        <w:numPr>
-          <w:ilvl w:val="1"/>
-          <w:numId w:val="2"/>
-        </w:numPr>
-        <w:ind w:left="2160"/>
-        <w:textAlignment w:val="baseline"/>
-        <w:rPr>
-          <w:rFonts w:ascii="Arial" w:hAnsi="Arial" w:cs="Arial"/>
-          <w:color w:val="000000"/>
-          <w:sz w:val="22"/>
-          <w:szCs w:val="22"/>
-        </w:rPr>
-      </w:pPr>
-      <w:r>
-        <w:rPr>
-          <w:rFonts w:ascii="Arial" w:hAnsi="Arial" w:cs="Arial"/>
-          <w:color w:val="000000"/>
-          <w:sz w:val="22"/>
-          <w:szCs w:val="22"/>
-        </w:rPr>
-        <w:t>In matlab, add the main folder to the path</w:t>
-      </w:r>
-    </w:p>
-    <w:p>
-      <w:pPr>
-        <w:numPr>
-          <w:ilvl w:val="1"/>
-          <w:numId w:val="2"/>
-        </w:numPr>
-        <w:ind w:left="2160"/>
-        <w:textAlignment w:val="baseline"/>
-        <w:rPr>
-          <w:rFonts w:ascii="Arial" w:hAnsi="Arial" w:cs="Arial"/>
-          <w:color w:val="000000"/>
-          <w:sz w:val="22"/>
-          <w:szCs w:val="22"/>
-        </w:rPr>
-      </w:pPr>
-      <w:r>
-        <w:rPr>
-          <w:rFonts w:ascii="Arial" w:hAnsi="Arial" w:cs="Arial"/>
-          <w:color w:val="000000"/>
-          <w:sz w:val="22"/>
-          <w:szCs w:val="22"/>
-        </w:rPr>
-        <w:t xml:space="preserve">In matlab, run the </w:t>
-      </w:r>
-      <w:r>
-        <w:rPr>
-          <w:rFonts w:ascii="Arial" w:hAnsi="Arial" w:cs="Arial"/>
-          <w:b/>
-          <w:bCs/>
-          <w:color w:val="000000"/>
-          <w:sz w:val="22"/>
-          <w:szCs w:val="22"/>
-        </w:rPr>
-        <w:t>LSL_Compile.m</w:t>
-      </w:r>
-      <w:r>
-        <w:rPr>
-          <w:rFonts w:ascii="Arial" w:hAnsi="Arial" w:cs="Arial"/>
-          <w:color w:val="000000"/>
-          <w:sz w:val="22"/>
-          <w:szCs w:val="22"/>
-        </w:rPr>
-        <w:t xml:space="preserve"> script</w:t>
-      </w:r>
-    </w:p>
-    <w:p>
-      <w:pPr>
-        <w:rPr>
-          <w:rFonts w:ascii="Times New Roman" w:eastAsia="Times New Roman" w:hAnsi="Times New Roman" w:cs="Times New Roman"/>
-        </w:rPr>
-      </w:pPr>
-    </w:p>
-    <w:p>
-      <w:pPr>
-        <w:rPr>
-          <w:rFonts w:ascii="Times New Roman" w:hAnsi="Times New Roman" w:cs="Times New Roman"/>
-        </w:rPr>
-      </w:pPr>
-      <w:r>
-        <w:rPr>
-          <w:rFonts w:ascii="Arial" w:hAnsi="Arial" w:cs="Arial"/>
-          <w:b/>
-          <w:bCs/>
-          <w:color w:val="000000"/>
-          <w:sz w:val="22"/>
-          <w:szCs w:val="22"/>
-        </w:rPr>
-        <w:t>2. Running an Experiment</w:t>
-      </w:r>
-    </w:p>
-    <w:p>
-      <w:pPr>
-        <w:numPr>
-          <w:ilvl w:val="0"/>
-          <w:numId w:val="3"/>
-        </w:numPr>
-        <w:textAlignment w:val="baseline"/>
-        <w:rPr>
-          <w:rFonts w:ascii="Arial" w:hAnsi="Arial" w:cs="Arial"/>
-          <w:color w:val="000000"/>
-          <w:sz w:val="22"/>
-          <w:szCs w:val="22"/>
-        </w:rPr>
-      </w:pPr>
-      <w:r>
-        <w:rPr>
-          <w:rFonts w:ascii="Arial" w:hAnsi="Arial" w:cs="Arial"/>
-          <w:color w:val="000000"/>
-          <w:sz w:val="22"/>
-          <w:szCs w:val="22"/>
-        </w:rPr>
-        <w:t xml:space="preserve">To run an experiment is easy. How to do it is demonstrated in the </w:t>
-      </w:r>
-      <w:r>
-        <w:rPr>
-          <w:rFonts w:ascii="Arial" w:hAnsi="Arial" w:cs="Arial"/>
-          <w:b/>
-          <w:bCs/>
-          <w:color w:val="000000"/>
-          <w:sz w:val="22"/>
-          <w:szCs w:val="22"/>
-        </w:rPr>
-        <w:t>LSL_Example.m</w:t>
-      </w:r>
-      <w:r>
-        <w:rPr>
-          <w:rFonts w:ascii="Arial" w:hAnsi="Arial" w:cs="Arial"/>
-          <w:color w:val="000000"/>
-          <w:sz w:val="22"/>
-          <w:szCs w:val="22"/>
-        </w:rPr>
-        <w:t xml:space="preserve"> script. </w:t>
-      </w:r>
-    </w:p>
-    <w:p>
-      <w:pPr>
-        <w:numPr>
-          <w:ilvl w:val="0"/>
-          <w:numId w:val="3"/>
-        </w:numPr>
-        <w:textAlignment w:val="baseline"/>
-        <w:rPr>
-          <w:rFonts w:ascii="Arial" w:hAnsi="Arial" w:cs="Arial"/>
-          <w:b/>
-          <w:bCs/>
-          <w:color w:val="000000"/>
-          <w:sz w:val="22"/>
-          <w:szCs w:val="22"/>
-        </w:rPr>
-      </w:pPr>
-      <w:r>
-        <w:rPr>
-          <w:rFonts w:ascii="Arial" w:hAnsi="Arial" w:cs="Arial"/>
-          <w:b/>
-          <w:bCs/>
-          <w:color w:val="000000"/>
-          <w:sz w:val="22"/>
-          <w:szCs w:val="22"/>
-        </w:rPr>
-        <w:t>Connect and record with the Muse</w:t>
-      </w:r>
-    </w:p>
-    <w:p>
-      <w:pPr>
         <w:numPr>
           <w:ilvl w:val="1"/>
           <w:numId w:val="3"/>
@@ -833,364 +56,13 @@
       <w:r>
         <w:rPr>
           <w:rFonts w:ascii="Arial" w:hAnsi="Arial" w:cs="Arial"/>
-          <w:color w:val="000000"/>
-          <w:sz w:val="22"/>
-          <w:szCs w:val="22"/>
-        </w:rPr>
-        <w:t xml:space="preserve">You will initiate a connection to the Muse, do an impedance check, and begin recording all with the matlab function </w:t>
-      </w:r>
-      <w:r>
-        <w:rPr>
-          <w:rFonts w:ascii="Arial" w:hAnsi="Arial" w:cs="Arial"/>
           <w:b/>
           <w:bCs/>
           <w:color w:val="000000"/>
           <w:sz w:val="22"/>
           <w:szCs w:val="22"/>
         </w:rPr>
-        <w:t>LSL_Muse_Initiation.m</w:t>
-      </w:r>
-    </w:p>
-    <w:p>
-      <w:pPr>
-        <w:numPr>
-          <w:ilvl w:val="2"/>
-          <w:numId w:val="3"/>
-        </w:numPr>
-        <w:textAlignment w:val="baseline"/>
-        <w:rPr>
-          <w:rFonts w:ascii="Arial" w:hAnsi="Arial" w:cs="Arial"/>
-          <w:color w:val="000000"/>
-          <w:sz w:val="22"/>
-          <w:szCs w:val="22"/>
-        </w:rPr>
-      </w:pPr>
-      <w:r>
-        <w:rPr>
-          <w:rFonts w:ascii="Arial" w:hAnsi="Arial" w:cs="Arial"/>
-          <w:color w:val="000000"/>
-          <w:sz w:val="22"/>
-          <w:szCs w:val="22"/>
-        </w:rPr>
-        <w:t>Connect to the Muse: this first initiates an applescript that automatically runs the LSL_Connect.py script from the Muse LSL Tools and will begin a marker data stream within matlab.</w:t>
-      </w:r>
-    </w:p>
-    <w:p>
-      <w:pPr>
-        <w:numPr>
-          <w:ilvl w:val="2"/>
-          <w:numId w:val="3"/>
-        </w:numPr>
-        <w:textAlignment w:val="baseline"/>
-        <w:rPr>
-          <w:rFonts w:ascii="Arial" w:hAnsi="Arial" w:cs="Arial"/>
-          <w:color w:val="000000"/>
-          <w:sz w:val="22"/>
-          <w:szCs w:val="22"/>
-        </w:rPr>
-      </w:pPr>
-      <w:r>
-        <w:rPr>
-          <w:rFonts w:ascii="Arial" w:hAnsi="Arial" w:cs="Arial"/>
-          <w:color w:val="000000"/>
-          <w:sz w:val="22"/>
-          <w:szCs w:val="22"/>
-        </w:rPr>
-        <w:t xml:space="preserve">View your data (impedance check): this then initiates the next portion of the applescript which automatically runs the LSL_Viewer-V2.py script from the Muse LSL Tools. </w:t>
-      </w:r>
-    </w:p>
-    <w:p>
-      <w:pPr>
-        <w:numPr>
-          <w:ilvl w:val="2"/>
-          <w:numId w:val="3"/>
-        </w:numPr>
-        <w:textAlignment w:val="baseline"/>
-        <w:rPr>
-          <w:rFonts w:ascii="Arial" w:hAnsi="Arial" w:cs="Arial"/>
-          <w:color w:val="000000"/>
-          <w:sz w:val="22"/>
-          <w:szCs w:val="22"/>
-        </w:rPr>
-      </w:pPr>
-      <w:r>
-        <w:rPr>
-          <w:rFonts w:ascii="Arial" w:hAnsi="Arial" w:cs="Arial"/>
-          <w:color w:val="000000"/>
-          <w:sz w:val="22"/>
-          <w:szCs w:val="22"/>
-        </w:rPr>
-        <w:t>Begin recording: finally, another applescript will automatically run the LSL_Record.py script from the Muse LSL Tools, where an indefinite recording will begin.</w:t>
-      </w:r>
-    </w:p>
-    <w:p>
-      <w:pPr>
-        <w:numPr>
-          <w:ilvl w:val="0"/>
-          <w:numId w:val="3"/>
-        </w:numPr>
-        <w:textAlignment w:val="baseline"/>
-        <w:rPr>
-          <w:rFonts w:ascii="Arial" w:hAnsi="Arial" w:cs="Arial"/>
-          <w:b/>
-          <w:bCs/>
-          <w:color w:val="000000"/>
-          <w:sz w:val="22"/>
-          <w:szCs w:val="22"/>
-        </w:rPr>
-      </w:pPr>
-      <w:r>
-        <w:rPr>
-          <w:rFonts w:ascii="Arial" w:hAnsi="Arial" w:cs="Arial"/>
-          <w:b/>
-          <w:bCs/>
-          <w:color w:val="000000"/>
-          <w:sz w:val="22"/>
-          <w:szCs w:val="22"/>
-        </w:rPr>
-        <w:t>Sending Markers</w:t>
-      </w:r>
-    </w:p>
-    <w:p>
-      <w:pPr>
-        <w:numPr>
-          <w:ilvl w:val="1"/>
-          <w:numId w:val="3"/>
-        </w:numPr>
-        <w:textAlignment w:val="baseline"/>
-        <w:rPr>
-          <w:rFonts w:ascii="Arial" w:hAnsi="Arial" w:cs="Arial"/>
-          <w:color w:val="000000"/>
-          <w:sz w:val="22"/>
-          <w:szCs w:val="22"/>
-        </w:rPr>
-      </w:pPr>
-      <w:r>
-        <w:rPr>
-          <w:rFonts w:ascii="Arial" w:hAnsi="Arial" w:cs="Arial"/>
-          <w:color w:val="000000"/>
-          <w:sz w:val="22"/>
-          <w:szCs w:val="22"/>
-        </w:rPr>
-        <w:t xml:space="preserve">Within your script simply write: </w:t>
-      </w:r>
-      <w:r>
-        <w:rPr>
-          <w:rFonts w:ascii="Arial" w:hAnsi="Arial" w:cs="Arial"/>
-          <w:b/>
-          <w:bCs/>
-          <w:color w:val="000000"/>
-          <w:sz w:val="22"/>
-          <w:szCs w:val="22"/>
-        </w:rPr>
-        <w:t>outlet.push_sample({'1'},0);</w:t>
-      </w:r>
-    </w:p>
-    <w:p>
-      <w:pPr>
-        <w:numPr>
-          <w:ilvl w:val="2"/>
-          <w:numId w:val="3"/>
-        </w:numPr>
-        <w:textAlignment w:val="baseline"/>
-        <w:rPr>
-          <w:rFonts w:ascii="Arial" w:hAnsi="Arial" w:cs="Arial"/>
-          <w:color w:val="000000"/>
-          <w:sz w:val="22"/>
-          <w:szCs w:val="22"/>
-        </w:rPr>
-      </w:pPr>
-      <w:r>
-        <w:rPr>
-          <w:rFonts w:ascii="Arial" w:hAnsi="Arial" w:cs="Arial"/>
-          <w:color w:val="000000"/>
-          <w:sz w:val="22"/>
-          <w:szCs w:val="22"/>
-        </w:rPr>
-        <w:t>Change the string ‘1’ to whichever marker you like.</w:t>
-      </w:r>
-    </w:p>
-    <w:p>
-      <w:pPr>
-        <w:numPr>
-          <w:ilvl w:val="0"/>
-          <w:numId w:val="3"/>
-        </w:numPr>
-        <w:textAlignment w:val="baseline"/>
-        <w:rPr>
-          <w:rFonts w:ascii="Arial" w:hAnsi="Arial" w:cs="Arial"/>
-          <w:b/>
-          <w:bCs/>
-          <w:color w:val="000000"/>
-          <w:sz w:val="22"/>
-          <w:szCs w:val="22"/>
-        </w:rPr>
-      </w:pPr>
-      <w:r>
-        <w:rPr>
-          <w:rFonts w:ascii="Arial" w:hAnsi="Arial" w:cs="Arial"/>
-          <w:b/>
-          <w:bCs/>
-          <w:color w:val="000000"/>
-          <w:sz w:val="22"/>
-          <w:szCs w:val="22"/>
-        </w:rPr>
-        <w:t>Shutting down</w:t>
-      </w:r>
-    </w:p>
-    <w:p>
-      <w:pPr>
-        <w:numPr>
-          <w:ilvl w:val="1"/>
-          <w:numId w:val="3"/>
-        </w:numPr>
-        <w:textAlignment w:val="baseline"/>
-        <w:rPr>
-          <w:rFonts w:ascii="Arial" w:hAnsi="Arial" w:cs="Arial"/>
-          <w:b/>
-          <w:bCs/>
-          <w:color w:val="000000"/>
-          <w:sz w:val="22"/>
-          <w:szCs w:val="22"/>
-        </w:rPr>
-      </w:pPr>
-      <w:r>
-        <w:rPr>
-          <w:rFonts w:ascii="Arial" w:hAnsi="Arial" w:cs="Arial"/>
-          <w:color w:val="000000"/>
-          <w:sz w:val="22"/>
-          <w:szCs w:val="22"/>
-        </w:rPr>
-        <w:t xml:space="preserve">The function </w:t>
-      </w:r>
-      <w:r>
-        <w:rPr>
-          <w:rFonts w:ascii="Arial" w:hAnsi="Arial" w:cs="Arial"/>
-          <w:b/>
-          <w:bCs/>
-          <w:color w:val="000000"/>
-          <w:sz w:val="22"/>
-          <w:szCs w:val="22"/>
-        </w:rPr>
-        <w:t>LSL_Shutdown.m</w:t>
-      </w:r>
-      <w:r>
-        <w:rPr>
-          <w:rFonts w:ascii="Arial" w:hAnsi="Arial" w:cs="Arial"/>
-          <w:color w:val="000000"/>
-          <w:sz w:val="22"/>
-          <w:szCs w:val="22"/>
-        </w:rPr>
-        <w:t xml:space="preserve"> should be placed at the end of your script. This simply ends the LSL_Record.py script, thus saving your data. </w:t>
-      </w:r>
-      <w:r>
-        <w:rPr>
-          <w:rFonts w:ascii="Arial" w:hAnsi="Arial" w:cs="Arial"/>
-          <w:color w:val="000000"/>
-          <w:shd w:val="clear" w:color="auto" w:fill="FFFFFF"/>
-        </w:rPr>
-        <w:t>You will want to manually close all terminal windows (thus, breaking the Muse connection) as well.</w:t>
-      </w:r>
-    </w:p>
-    <w:p>
-      <w:pPr>
-        <w:numPr>
-          <w:ilvl w:val="0"/>
-          <w:numId w:val="3"/>
-        </w:numPr>
-        <w:textAlignment w:val="baseline"/>
-        <w:rPr>
-          <w:rFonts w:ascii="Arial" w:hAnsi="Arial" w:cs="Arial"/>
-          <w:b/>
-          <w:bCs/>
-          <w:color w:val="000000"/>
-          <w:sz w:val="22"/>
-          <w:szCs w:val="22"/>
-        </w:rPr>
-      </w:pPr>
-      <w:r>
-        <w:rPr>
-          <w:rFonts w:ascii="Arial" w:hAnsi="Arial" w:cs="Arial"/>
-          <w:b/>
-          <w:bCs/>
-          <w:color w:val="000000"/>
-          <w:sz w:val="22"/>
-          <w:szCs w:val="22"/>
-        </w:rPr>
-        <w:t>Data Structure</w:t>
-      </w:r>
-    </w:p>
-    <w:p>
-      <w:pPr>
-        <w:numPr>
-          <w:ilvl w:val="1"/>
-          <w:numId w:val="3"/>
-        </w:numPr>
-        <w:textAlignment w:val="baseline"/>
-        <w:rPr>
-          <w:rFonts w:ascii="Arial" w:hAnsi="Arial" w:cs="Arial"/>
-          <w:color w:val="000000"/>
-          <w:sz w:val="22"/>
-          <w:szCs w:val="22"/>
-        </w:rPr>
-      </w:pPr>
-      <w:r>
-        <w:rPr>
-          <w:rFonts w:ascii="Arial" w:hAnsi="Arial" w:cs="Arial"/>
-          <w:color w:val="000000"/>
-          <w:sz w:val="22"/>
-          <w:szCs w:val="22"/>
-        </w:rPr>
-        <w:lastRenderedPageBreak/>
-        <w:t>The data is saved as a CSV file.</w:t>
-      </w:r>
-    </w:p>
-    <w:p>
-      <w:pPr>
-        <w:numPr>
-          <w:ilvl w:val="1"/>
-          <w:numId w:val="3"/>
-        </w:numPr>
-        <w:textAlignment w:val="baseline"/>
-        <w:rPr>
-          <w:rFonts w:ascii="Arial" w:hAnsi="Arial" w:cs="Arial"/>
-          <w:color w:val="000000"/>
-          <w:sz w:val="22"/>
-          <w:szCs w:val="22"/>
-        </w:rPr>
-      </w:pPr>
-      <w:r>
-        <w:rPr>
-          <w:rFonts w:ascii="Arial" w:hAnsi="Arial" w:cs="Arial"/>
-          <w:color w:val="000000"/>
-          <w:sz w:val="22"/>
-          <w:szCs w:val="22"/>
-        </w:rPr>
-        <w:t xml:space="preserve">Each column is an input and time spans across the rows. </w:t>
-      </w:r>
-    </w:p>
-    <w:p>
-      <w:pPr>
-        <w:numPr>
-          <w:ilvl w:val="1"/>
-          <w:numId w:val="3"/>
-        </w:numPr>
-        <w:textAlignment w:val="baseline"/>
-        <w:rPr>
-          <w:rFonts w:ascii="Arial" w:hAnsi="Arial" w:cs="Arial"/>
-          <w:color w:val="000000"/>
-          <w:sz w:val="22"/>
-          <w:szCs w:val="22"/>
-        </w:rPr>
-      </w:pPr>
-      <w:r>
-        <w:rPr>
-          <w:rFonts w:ascii="Arial" w:hAnsi="Arial" w:cs="Arial"/>
-          <w:color w:val="000000"/>
-          <w:sz w:val="22"/>
-          <w:szCs w:val="22"/>
-        </w:rPr>
-        <w:t>The columns (in order) are timestamps, TP9, AF7, AF8, TP10, Right Aux, Markers</w:t>
+        <w:t>http://chadcwilliams.weebly.com/muse.html</w:t>
       </w:r>
       <w:bookmarkStart w:id="0" w:name="_GoBack"/>
       <w:bookmarkEnd w:id="0"/>
